--- a/文档/创业实战项目.docx
+++ b/文档/创业实战项目.docx
@@ -278,7 +278,16 @@
         <w:rPr>
           <w:rFonts w:hint="eastAsia"/>
         </w:rPr>
-        <w:t>且该窗口会在游戏过程中向玩家开放，玩家随时可以查看自己的财务状态，以便玩家了解自己每一周期时间内开销及收益情况。）</w:t>
+        <w:t>且该</w:t>
+      </w:r>
+      <w:r>
+        <w:softHyphen/>
+      </w:r>
+      <w:r>
+        <w:rPr>
+          <w:rFonts w:hint="eastAsia"/>
+        </w:rPr>
+        <w:t>窗口会在游戏过程中向玩家开放，玩家随时可以查看自己的财务状态，以便玩家了解自己每一周期时间内开销及收益情况。）</w:t>
       </w:r>
     </w:p>
     <w:p>
@@ -310,7 +319,21 @@
         <w:rPr>
           <w:rFonts w:hint="eastAsia"/>
         </w:rPr>
-        <w:t>岗位简单介绍：收银、采购、服务员、推广……此处只简单介绍游戏中岗位的设定，每个岗位员工的能力介绍放在具体需要招聘该岗位员工时。</w:t>
+        <w:t>岗位简单介绍：收银、采购、服务员、推广……此处只简单介绍游戏中岗位的设定，每个岗位员工的能力介绍放在具体需要招聘</w:t>
+      </w:r>
+      <w:proofErr w:type="gramStart"/>
+      <w:r>
+        <w:rPr>
+          <w:rFonts w:hint="eastAsia"/>
+        </w:rPr>
+        <w:t>该岗位</w:t>
+      </w:r>
+      <w:proofErr w:type="gramEnd"/>
+      <w:r>
+        <w:rPr>
+          <w:rFonts w:hint="eastAsia"/>
+        </w:rPr>
+        <w:t>员工时。</w:t>
       </w:r>
     </w:p>
     <w:p>
@@ -763,7 +786,21 @@
         <w:rPr>
           <w:rFonts w:hint="eastAsia"/>
         </w:rPr>
-        <w:t>低价促销快过期商品，以免造成没必要的损耗</w:t>
+        <w:t>低价</w:t>
+      </w:r>
+      <w:proofErr w:type="gramStart"/>
+      <w:r>
+        <w:rPr>
+          <w:rFonts w:hint="eastAsia"/>
+        </w:rPr>
+        <w:t>促销快</w:t>
+      </w:r>
+      <w:proofErr w:type="gramEnd"/>
+      <w:r>
+        <w:rPr>
+          <w:rFonts w:hint="eastAsia"/>
+        </w:rPr>
+        <w:t>过期商品，以免造成没必要的损耗</w:t>
       </w:r>
     </w:p>
     <w:p>
@@ -807,7 +844,21 @@
         <w:rPr>
           <w:rFonts w:hint="eastAsia"/>
         </w:rPr>
-        <w:t>补货，对货架进行货物补齐、调价或更换等一些列操作。</w:t>
+        <w:t>补货，对货架进行货物补齐、调价或更换等</w:t>
+      </w:r>
+      <w:proofErr w:type="gramStart"/>
+      <w:r>
+        <w:rPr>
+          <w:rFonts w:hint="eastAsia"/>
+        </w:rPr>
+        <w:t>一些列</w:t>
+      </w:r>
+      <w:proofErr w:type="gramEnd"/>
+      <w:r>
+        <w:rPr>
+          <w:rFonts w:hint="eastAsia"/>
+        </w:rPr>
+        <w:t>操作。</w:t>
       </w:r>
     </w:p>
     <w:p>
@@ -1130,7 +1181,21 @@
         <w:rPr>
           <w:rFonts w:hint="eastAsia"/>
         </w:rPr>
-        <w:t>会读秒计时，整个营业阶段有时间限制，计时结束后自动切换至调整阶段，该回合即结束。</w:t>
+        <w:t>会读秒计时，整个营业阶段有时间限制，计时结束后自动切换</w:t>
+      </w:r>
+      <w:proofErr w:type="gramStart"/>
+      <w:r>
+        <w:rPr>
+          <w:rFonts w:hint="eastAsia"/>
+        </w:rPr>
+        <w:t>至调整</w:t>
+      </w:r>
+      <w:proofErr w:type="gramEnd"/>
+      <w:r>
+        <w:rPr>
+          <w:rFonts w:hint="eastAsia"/>
+        </w:rPr>
+        <w:t>阶段，该回合即结束。</w:t>
       </w:r>
     </w:p>
     <w:p>
@@ -1152,7 +1217,21 @@
         <w:rPr>
           <w:rFonts w:hint="eastAsia"/>
         </w:rPr>
-        <w:t>单机游戏若达到关卡指定目标则进入下一关卡。对战游戏若达到最大回合数或某一方资金链断裂则游戏结束，宣布游戏结果，提示是否继续对战，不的话就返回游戏大厅。</w:t>
+        <w:t>单机游戏若达到关卡指定目标则进入下一关卡。对战游戏若达到最大回合数或某一方资金链断裂则游戏结束，宣布游戏结果，提示是否继续对战，</w:t>
+      </w:r>
+      <w:proofErr w:type="gramStart"/>
+      <w:r>
+        <w:rPr>
+          <w:rFonts w:hint="eastAsia"/>
+        </w:rPr>
+        <w:t>不</w:t>
+      </w:r>
+      <w:proofErr w:type="gramEnd"/>
+      <w:r>
+        <w:rPr>
+          <w:rFonts w:hint="eastAsia"/>
+        </w:rPr>
+        <w:t>的话就返回游戏大厅。</w:t>
       </w:r>
     </w:p>
     <w:p>
@@ -1421,7 +1500,21 @@
         <w:rPr>
           <w:rFonts w:hint="eastAsia"/>
         </w:rPr>
-        <w:t>租金的计算与租借空间大小、折扣比列相关。</w:t>
+        <w:t>租金的计算与租借空间大小、折扣</w:t>
+      </w:r>
+      <w:proofErr w:type="gramStart"/>
+      <w:r>
+        <w:rPr>
+          <w:rFonts w:hint="eastAsia"/>
+        </w:rPr>
+        <w:t>比列</w:t>
+      </w:r>
+      <w:proofErr w:type="gramEnd"/>
+      <w:r>
+        <w:rPr>
+          <w:rFonts w:hint="eastAsia"/>
+        </w:rPr>
+        <w:t>相关。</w:t>
       </w:r>
     </w:p>
     <w:p>
@@ -1711,6 +1804,7 @@
         </w:rPr>
         <w:t>影响口碑的最主要因素是顾客的购物心情指数，</w:t>
       </w:r>
+      <w:proofErr w:type="gramStart"/>
       <w:r>
         <w:rPr>
           <w:rFonts w:hint="eastAsia"/>
@@ -1721,7 +1815,14 @@
         <w:rPr>
           <w:rFonts w:hint="eastAsia"/>
         </w:rPr>
-        <w:t>是否能够买到想买的商品</w:t>
+        <w:t>是否</w:t>
+      </w:r>
+      <w:proofErr w:type="gramEnd"/>
+      <w:r>
+        <w:rPr>
+          <w:rFonts w:hint="eastAsia"/>
+        </w:rPr>
+        <w:t>能够买到想买的商品</w:t>
       </w:r>
       <w:r>
         <w:rPr>
@@ -2108,7 +2209,21 @@
         <w:rPr>
           <w:rFonts w:hint="eastAsia"/>
         </w:rPr>
-        <w:t>推广员：每为店铺额外增加一名顾客，即可获取一定的经验值值。</w:t>
+        <w:t>推广员：每为店铺额外增加一名顾客，即可获取一定的经验值</w:t>
+      </w:r>
+      <w:proofErr w:type="gramStart"/>
+      <w:r>
+        <w:rPr>
+          <w:rFonts w:hint="eastAsia"/>
+        </w:rPr>
+        <w:t>值</w:t>
+      </w:r>
+      <w:proofErr w:type="gramEnd"/>
+      <w:r>
+        <w:rPr>
+          <w:rFonts w:hint="eastAsia"/>
+        </w:rPr>
+        <w:t>。</w:t>
       </w:r>
     </w:p>
     <w:p>
@@ -2539,13 +2654,27 @@
         <w:rPr>
           <w:rFonts w:hint="eastAsia"/>
         </w:rPr>
-        <w:t>对战版</w:t>
-      </w:r>
-      <w:r>
-        <w:rPr>
-          <w:rFonts w:hint="eastAsia"/>
-        </w:rPr>
-        <w:t>特殊说明</w:t>
+        <w:t>对战</w:t>
+      </w:r>
+      <w:proofErr w:type="gramStart"/>
+      <w:r>
+        <w:rPr>
+          <w:rFonts w:hint="eastAsia"/>
+        </w:rPr>
+        <w:t>版</w:t>
+      </w:r>
+      <w:r>
+        <w:rPr>
+          <w:rFonts w:hint="eastAsia"/>
+        </w:rPr>
+        <w:t>特殊</w:t>
+      </w:r>
+      <w:proofErr w:type="gramEnd"/>
+      <w:r>
+        <w:rPr>
+          <w:rFonts w:hint="eastAsia"/>
+        </w:rPr>
+        <w:t>说明</w:t>
       </w:r>
       <w:r>
         <w:rPr>
@@ -2584,7 +2713,21 @@
         <w:rPr>
           <w:rFonts w:hint="eastAsia"/>
         </w:rPr>
-        <w:t>对战之前会先进入教学模式了解游戏的规则后，才可以进入游戏大厅开始游戏</w:t>
+        <w:t>对战之前</w:t>
+      </w:r>
+      <w:proofErr w:type="gramStart"/>
+      <w:r>
+        <w:rPr>
+          <w:rFonts w:hint="eastAsia"/>
+        </w:rPr>
+        <w:t>会先进入教学</w:t>
+      </w:r>
+      <w:proofErr w:type="gramEnd"/>
+      <w:r>
+        <w:rPr>
+          <w:rFonts w:hint="eastAsia"/>
+        </w:rPr>
+        <w:t>模式了解游戏的规则后，才可以进入游戏大厅开始游戏</w:t>
       </w:r>
       <w:r>
         <w:rPr>
@@ -3409,6 +3552,7 @@
             <w:pPr>
               <w:jc w:val="center"/>
             </w:pPr>
+            <w:bookmarkStart w:id="1" w:name="_Hlk372040940"/>
             <w:r>
               <w:rPr>
                 <w:rFonts w:hint="eastAsia"/>
@@ -4017,6 +4161,7 @@
           </w:p>
         </w:tc>
       </w:tr>
+      <w:bookmarkEnd w:id="1"/>
       <w:tr>
         <w:tc>
           <w:tcPr>
@@ -5477,14 +5622,14 @@
 
 <file path=word/endnotes.xml><?xml version="1.0" encoding="utf-8"?>
 <w:endnotes xmlns:ve="http://schemas.openxmlformats.org/markup-compatibility/2006" xmlns:o="urn:schemas-microsoft-com:office:office" xmlns:r="http://schemas.openxmlformats.org/officeDocument/2006/relationships" xmlns:m="http://schemas.openxmlformats.org/officeDocument/2006/math" xmlns:v="urn:schemas-microsoft-com:vml" xmlns:wp="http://schemas.openxmlformats.org/drawingml/2006/wordprocessingDrawing" xmlns:w10="urn:schemas-microsoft-com:office:word" xmlns:w="http://schemas.openxmlformats.org/wordprocessingml/2006/main" xmlns:wne="http://schemas.microsoft.com/office/word/2006/wordml">
-  <w:endnote w:type="separator" w:id="0">
+  <w:endnote w:type="separator" w:id="-1">
     <w:p>
       <w:r>
         <w:separator/>
       </w:r>
     </w:p>
   </w:endnote>
-  <w:endnote w:type="continuationSeparator" w:id="1">
+  <w:endnote w:type="continuationSeparator" w:id="0">
     <w:p>
       <w:r>
         <w:continuationSeparator/>
@@ -5496,14 +5641,14 @@
 
 <file path=word/footnotes.xml><?xml version="1.0" encoding="utf-8"?>
 <w:footnotes xmlns:ve="http://schemas.openxmlformats.org/markup-compatibility/2006" xmlns:o="urn:schemas-microsoft-com:office:office" xmlns:r="http://schemas.openxmlformats.org/officeDocument/2006/relationships" xmlns:m="http://schemas.openxmlformats.org/officeDocument/2006/math" xmlns:v="urn:schemas-microsoft-com:vml" xmlns:wp="http://schemas.openxmlformats.org/drawingml/2006/wordprocessingDrawing" xmlns:w10="urn:schemas-microsoft-com:office:word" xmlns:w="http://schemas.openxmlformats.org/wordprocessingml/2006/main" xmlns:wne="http://schemas.microsoft.com/office/word/2006/wordml">
-  <w:footnote w:type="separator" w:id="0">
+  <w:footnote w:type="separator" w:id="-1">
     <w:p>
       <w:r>
         <w:separator/>
       </w:r>
     </w:p>
   </w:footnote>
-  <w:footnote w:type="continuationSeparator" w:id="1">
+  <w:footnote w:type="continuationSeparator" w:id="0">
     <w:p>
       <w:r>
         <w:continuationSeparator/>
